--- a/Fase 1/Evidencias Individuales/SANCHEZ_ABEL_1.2_APT122_DiarioReflexionFase1.docx
+++ b/Fase 1/Evidencias Individuales/SANCHEZ_ABEL_1.2_APT122_DiarioReflexionFase1.docx
@@ -386,7 +386,67 @@
                 <w:sz w:val="24"/>
                 <w:szCs w:val="24"/>
               </w:rPr>
-              <w:t>El certificado que más me gustó y se relaciona con mis intereses profesionales es el Certificado de especialización Ciencia de Datos, el cual obtuve tras cursar y aprobar las asignaturas: Fundamentos de Machine Learning, Machine Learning y Deep Learning, esto debido a que dicha rama de optativos se centra en las aplicaciones de estas herramientas en el campo de la ciencia de datos, explorando como analizar un conjunto de datos, encontrar patrones y relaciones, realizar limpiezas, crear modelos y posteriormente evaluar dichos modelos, cuya función sería realizar predicciones que pueden ser de mucha utilidad para una empresa.</w:t>
+              <w:t xml:space="preserve">El certificado que más me gustó y se relaciona con mis intereses profesionales es el Certificado de especialización Ciencia de Datos, el cual obtuve tras cursar y aprobar las asignaturas: Fundamentos de Machine </w:t>
+            </w:r>
+            <w:proofErr w:type="spellStart"/>
+            <w:r>
+              <w:rPr>
+                <w:rFonts w:eastAsiaTheme="majorEastAsia"/>
+                <w:color w:val="767171" w:themeColor="background2" w:themeShade="80"/>
+                <w:sz w:val="24"/>
+                <w:szCs w:val="24"/>
+              </w:rPr>
+              <w:t>Learning</w:t>
+            </w:r>
+            <w:proofErr w:type="spellEnd"/>
+            <w:r>
+              <w:rPr>
+                <w:rFonts w:eastAsiaTheme="majorEastAsia"/>
+                <w:color w:val="767171" w:themeColor="background2" w:themeShade="80"/>
+                <w:sz w:val="24"/>
+                <w:szCs w:val="24"/>
+              </w:rPr>
+              <w:t xml:space="preserve">, Machine </w:t>
+            </w:r>
+            <w:proofErr w:type="spellStart"/>
+            <w:r>
+              <w:rPr>
+                <w:rFonts w:eastAsiaTheme="majorEastAsia"/>
+                <w:color w:val="767171" w:themeColor="background2" w:themeShade="80"/>
+                <w:sz w:val="24"/>
+                <w:szCs w:val="24"/>
+              </w:rPr>
+              <w:t>Learning</w:t>
+            </w:r>
+            <w:proofErr w:type="spellEnd"/>
+            <w:r>
+              <w:rPr>
+                <w:rFonts w:eastAsiaTheme="majorEastAsia"/>
+                <w:color w:val="767171" w:themeColor="background2" w:themeShade="80"/>
+                <w:sz w:val="24"/>
+                <w:szCs w:val="24"/>
+              </w:rPr>
+              <w:t xml:space="preserve"> y Deep </w:t>
+            </w:r>
+            <w:proofErr w:type="spellStart"/>
+            <w:r>
+              <w:rPr>
+                <w:rFonts w:eastAsiaTheme="majorEastAsia"/>
+                <w:color w:val="767171" w:themeColor="background2" w:themeShade="80"/>
+                <w:sz w:val="24"/>
+                <w:szCs w:val="24"/>
+              </w:rPr>
+              <w:t>Learning</w:t>
+            </w:r>
+            <w:proofErr w:type="spellEnd"/>
+            <w:r>
+              <w:rPr>
+                <w:rFonts w:eastAsiaTheme="majorEastAsia"/>
+                <w:color w:val="767171" w:themeColor="background2" w:themeShade="80"/>
+                <w:sz w:val="24"/>
+                <w:szCs w:val="24"/>
+              </w:rPr>
+              <w:t>, esto debido a que dicha rama de optativos se centra en las aplicaciones de estas herramientas en el campo de la ciencia de datos, explorando como analizar un conjunto de datos, encontrar patrones y relaciones, realizar limpiezas, crear modelos y posteriormente evaluar dichos modelos, cuya función sería realizar predicciones que pueden ser de mucha utilidad para una empresa.</w:t>
             </w:r>
           </w:p>
           <w:p>
@@ -424,7 +484,45 @@
                 <w:sz w:val="24"/>
                 <w:szCs w:val="24"/>
               </w:rPr>
-              <w:t>Big Data y Minería de datos, puesto que también exploran aplicaciones de la ciencia de datos, cada una con un enfoque diferente pero enriquecedor, realizando data warehouse convirtiendo modelos de datos relacional en dimensional, tomando decisiones estratégicas sobre que datos conservar y que datos dejar atrás para sacar valor.</w:t>
+              <w:t xml:space="preserve">Big Data y Minería de datos, puesto que también exploran aplicaciones de la ciencia de datos, cada una con un enfoque diferente pero enriquecedor, realizando data </w:t>
+            </w:r>
+            <w:proofErr w:type="spellStart"/>
+            <w:r>
+              <w:rPr>
+                <w:rFonts w:eastAsiaTheme="majorEastAsia"/>
+                <w:color w:val="767171" w:themeColor="background2" w:themeShade="80"/>
+                <w:sz w:val="24"/>
+                <w:szCs w:val="24"/>
+              </w:rPr>
+              <w:t>warehouse</w:t>
+            </w:r>
+            <w:proofErr w:type="spellEnd"/>
+            <w:r>
+              <w:rPr>
+                <w:rFonts w:eastAsiaTheme="majorEastAsia"/>
+                <w:color w:val="767171" w:themeColor="background2" w:themeShade="80"/>
+                <w:sz w:val="24"/>
+                <w:szCs w:val="24"/>
+              </w:rPr>
+              <w:t xml:space="preserve"> convirtiendo modelos de datos relacional en dimensional, tomando decisiones estratégicas sobre </w:t>
+            </w:r>
+            <w:r>
+              <w:rPr>
+                <w:rFonts w:eastAsiaTheme="majorEastAsia"/>
+                <w:color w:val="767171" w:themeColor="background2" w:themeShade="80"/>
+                <w:sz w:val="24"/>
+                <w:szCs w:val="24"/>
+              </w:rPr>
+              <w:t>qué</w:t>
+            </w:r>
+            <w:r>
+              <w:rPr>
+                <w:rFonts w:eastAsiaTheme="majorEastAsia"/>
+                <w:color w:val="767171" w:themeColor="background2" w:themeShade="80"/>
+                <w:sz w:val="24"/>
+                <w:szCs w:val="24"/>
+              </w:rPr>
+              <w:t xml:space="preserve"> datos conservar y que datos dejar atrás para sacar valor.</w:t>
             </w:r>
           </w:p>
           <w:p>
@@ -574,7 +672,47 @@
                 <w:sz w:val="24"/>
                 <w:szCs w:val="24"/>
               </w:rPr>
-              <w:t>mi Curriculum Vitae para postular a cargos que necesitan de dichas habilidades, pero también me sirven a mi en lo personal para no dudar de mis propios conocimientos y al camino que he recorrido durante mi carrera.</w:t>
+              <w:t xml:space="preserve">mi </w:t>
+            </w:r>
+            <w:proofErr w:type="spellStart"/>
+            <w:r>
+              <w:rPr>
+                <w:rFonts w:eastAsiaTheme="majorEastAsia"/>
+                <w:color w:val="767171" w:themeColor="background2" w:themeShade="80"/>
+                <w:sz w:val="24"/>
+                <w:szCs w:val="24"/>
+              </w:rPr>
+              <w:t>Curriculum</w:t>
+            </w:r>
+            <w:proofErr w:type="spellEnd"/>
+            <w:r>
+              <w:rPr>
+                <w:rFonts w:eastAsiaTheme="majorEastAsia"/>
+                <w:color w:val="767171" w:themeColor="background2" w:themeShade="80"/>
+                <w:sz w:val="24"/>
+                <w:szCs w:val="24"/>
+              </w:rPr>
+              <w:t xml:space="preserve"> Vitae para postular a cargos que necesitan de dichas habilidades, pero también me sirven a </w:t>
+            </w:r>
+            <w:proofErr w:type="spellStart"/>
+            <w:r>
+              <w:rPr>
+                <w:rFonts w:eastAsiaTheme="majorEastAsia"/>
+                <w:color w:val="767171" w:themeColor="background2" w:themeShade="80"/>
+                <w:sz w:val="24"/>
+                <w:szCs w:val="24"/>
+              </w:rPr>
+              <w:t>mi</w:t>
+            </w:r>
+            <w:proofErr w:type="spellEnd"/>
+            <w:r>
+              <w:rPr>
+                <w:rFonts w:eastAsiaTheme="majorEastAsia"/>
+                <w:color w:val="767171" w:themeColor="background2" w:themeShade="80"/>
+                <w:sz w:val="24"/>
+                <w:szCs w:val="24"/>
+              </w:rPr>
+              <w:t xml:space="preserve"> en lo personal para no dudar de mis propios conocimientos y al camino que he recorrido durante mi carrera.</w:t>
             </w:r>
           </w:p>
           <w:p>
@@ -1789,7 +1927,23 @@
                 <w:rFonts w:ascii="Calibri" w:hAnsi="Calibri"/>
                 <w:color w:val="1F4E79" w:themeColor="accent1" w:themeShade="80"/>
               </w:rPr>
-              <w:t>Me gustaría estar en una empresa multinacional donde la comunicación se haga en ingles principalmente ya que así podría reforzar mis habilidades blandas en dicho idioma, me gustaría estar en el rol de ingeniero de datos, trabajando con los datos, aplicando las pertinentes transformaciones para finalmente producir informes y dashboards que aporten valor para facilitar la toma de decisiones estratégicas.</w:t>
+              <w:t xml:space="preserve">Me gustaría estar en una empresa multinacional donde la comunicación se haga en ingles principalmente ya que así podría reforzar mis habilidades blandas en dicho idioma, me gustaría estar en el rol de ingeniero de datos, trabajando con los datos, aplicando las pertinentes transformaciones para finalmente producir informes y </w:t>
+            </w:r>
+            <w:proofErr w:type="spellStart"/>
+            <w:r>
+              <w:rPr>
+                <w:rFonts w:ascii="Calibri" w:hAnsi="Calibri"/>
+                <w:color w:val="1F4E79" w:themeColor="accent1" w:themeShade="80"/>
+              </w:rPr>
+              <w:t>dashboards</w:t>
+            </w:r>
+            <w:proofErr w:type="spellEnd"/>
+            <w:r>
+              <w:rPr>
+                <w:rFonts w:ascii="Calibri" w:hAnsi="Calibri"/>
+                <w:color w:val="1F4E79" w:themeColor="accent1" w:themeShade="80"/>
+              </w:rPr>
+              <w:t xml:space="preserve"> que aporten valor para facilitar la toma de decisiones estratégicas.</w:t>
             </w:r>
           </w:p>
           <w:p>
@@ -8089,6 +8243,7 @@
     <w:lsdException w:name="HTML Sample" w:semiHidden="1" w:unhideWhenUsed="1"/>
     <w:lsdException w:name="HTML Typewriter" w:semiHidden="1" w:unhideWhenUsed="1"/>
     <w:lsdException w:name="HTML Variable" w:semiHidden="1" w:unhideWhenUsed="1"/>
+    <w:lsdException w:name="Normal Table" w:semiHidden="1" w:unhideWhenUsed="1"/>
     <w:lsdException w:name="annotation subject" w:semiHidden="1" w:unhideWhenUsed="1"/>
     <w:lsdException w:name="No List" w:semiHidden="1" w:unhideWhenUsed="1"/>
     <w:lsdException w:name="Outline List 1" w:semiHidden="1" w:unhideWhenUsed="1"/>
@@ -8131,8 +8286,11 @@
     <w:lsdException w:name="Table Contemporary" w:semiHidden="1" w:unhideWhenUsed="1"/>
     <w:lsdException w:name="Table Elegant" w:semiHidden="1" w:unhideWhenUsed="1"/>
     <w:lsdException w:name="Table Professional" w:semiHidden="1" w:unhideWhenUsed="1"/>
+    <w:lsdException w:name="Table Subtle 1" w:semiHidden="1" w:unhideWhenUsed="1"/>
     <w:lsdException w:name="Table Subtle 2" w:semiHidden="1" w:unhideWhenUsed="1"/>
     <w:lsdException w:name="Table Web 1" w:semiHidden="1" w:unhideWhenUsed="1"/>
+    <w:lsdException w:name="Table Web 2" w:semiHidden="1" w:unhideWhenUsed="1"/>
+    <w:lsdException w:name="Table Web 3" w:semiHidden="1" w:unhideWhenUsed="1"/>
     <w:lsdException w:name="Balloon Text" w:semiHidden="1" w:unhideWhenUsed="1"/>
     <w:lsdException w:name="Table Grid" w:uiPriority="39"/>
     <w:lsdException w:name="Table Theme" w:semiHidden="1" w:unhideWhenUsed="1"/>
@@ -9678,16 +9836,6 @@
 </file>
 
 <file path=customXml/item1.xml><?xml version="1.0" encoding="utf-8"?>
-<b:Sources xmlns:b="http://schemas.openxmlformats.org/officeDocument/2006/bibliography" xmlns="http://schemas.openxmlformats.org/officeDocument/2006/bibliography" SelectedStyle="\APASixthEditionOfficeOnline.xsl" StyleName="APA" Version="6"/>
-</file>
-
-<file path=customXml/item2.xml><?xml version="1.0" encoding="utf-8"?>
-<p:properties xmlns:p="http://schemas.microsoft.com/office/2006/metadata/properties" xmlns:xsi="http://www.w3.org/2001/XMLSchema-instance" xmlns:pc="http://schemas.microsoft.com/office/infopath/2007/PartnerControls">
-  <documentManagement/>
-</p:properties>
-</file>
-
-<file path=customXml/item3.xml><?xml version="1.0" encoding="utf-8"?>
 <ct:contentTypeSchema xmlns:ct="http://schemas.microsoft.com/office/2006/metadata/contentType" xmlns:ma="http://schemas.microsoft.com/office/2006/metadata/properties/metaAttributes" ct:_="" ma:_="" ma:contentTypeName="Documento" ma:contentTypeID="0x010100E96778489EE7714D8BD12CC105EB918B" ma:contentTypeVersion="2" ma:contentTypeDescription="Crear nuevo documento." ma:contentTypeScope="" ma:versionID="416c5c7ae9b5d54d83875cd3c65194e3">
   <xsd:schema xmlns:xsd="http://www.w3.org/2001/XMLSchema" xmlns:xs="http://www.w3.org/2001/XMLSchema" xmlns:p="http://schemas.microsoft.com/office/2006/metadata/properties" xmlns:ns2="126e8a1c-9ea9-435a-ac89-d06c80d62e30" targetNamespace="http://schemas.microsoft.com/office/2006/metadata/properties" ma:root="true" ma:fieldsID="70a237c842677bd850644f8595079f5e" ns2:_="">
     <xsd:import namespace="126e8a1c-9ea9-435a-ac89-d06c80d62e30"/>
@@ -9819,6 +9967,16 @@
 </ct:contentTypeSchema>
 </file>
 
+<file path=customXml/item2.xml><?xml version="1.0" encoding="utf-8"?>
+<p:properties xmlns:p="http://schemas.microsoft.com/office/2006/metadata/properties" xmlns:xsi="http://www.w3.org/2001/XMLSchema-instance" xmlns:pc="http://schemas.microsoft.com/office/infopath/2007/PartnerControls">
+  <documentManagement/>
+</p:properties>
+</file>
+
+<file path=customXml/item3.xml><?xml version="1.0" encoding="utf-8"?>
+<b:Sources xmlns:b="http://schemas.openxmlformats.org/officeDocument/2006/bibliography" xmlns="http://schemas.openxmlformats.org/officeDocument/2006/bibliography" SelectedStyle="\APASixthEditionOfficeOnline.xsl" StyleName="APA" Version="6"/>
+</file>
+
 <file path=customXml/item4.xml><?xml version="1.0" encoding="utf-8"?>
 <?mso-contentType ?>
 <FormTemplates xmlns="http://schemas.microsoft.com/sharepoint/v3/contenttype/forms">
@@ -9829,23 +9987,6 @@
 </file>
 
 <file path=customXml/itemProps1.xml><?xml version="1.0" encoding="utf-8"?>
-<ds:datastoreItem xmlns:ds="http://schemas.openxmlformats.org/officeDocument/2006/customXml" ds:itemID="{38798A93-35BB-4E36-97F5-7254B21EAFCC}">
-  <ds:schemaRefs>
-    <ds:schemaRef ds:uri="http://schemas.openxmlformats.org/officeDocument/2006/bibliography"/>
-  </ds:schemaRefs>
-</ds:datastoreItem>
-</file>
-
-<file path=customXml/itemProps2.xml><?xml version="1.0" encoding="utf-8"?>
-<ds:datastoreItem xmlns:ds="http://schemas.openxmlformats.org/officeDocument/2006/customXml" ds:itemID="{5F1783E3-BA1C-4CA3-8E32-C9B378BBED03}">
-  <ds:schemaRefs>
-    <ds:schemaRef ds:uri="http://schemas.microsoft.com/office/2006/metadata/properties"/>
-    <ds:schemaRef ds:uri="http://schemas.microsoft.com/office/infopath/2007/PartnerControls"/>
-  </ds:schemaRefs>
-</ds:datastoreItem>
-</file>
-
-<file path=customXml/itemProps3.xml><?xml version="1.0" encoding="utf-8"?>
 <ds:datastoreItem xmlns:ds="http://schemas.openxmlformats.org/officeDocument/2006/customXml" ds:itemID="{90673534-9590-47F8-B0D6-46AB217CB3AD}">
   <ds:schemaRefs>
     <ds:schemaRef ds:uri="http://schemas.microsoft.com/office/2006/metadata/contentType"/>
@@ -9863,6 +10004,23 @@
 </ds:datastoreItem>
 </file>
 
+<file path=customXml/itemProps2.xml><?xml version="1.0" encoding="utf-8"?>
+<ds:datastoreItem xmlns:ds="http://schemas.openxmlformats.org/officeDocument/2006/customXml" ds:itemID="{5F1783E3-BA1C-4CA3-8E32-C9B378BBED03}">
+  <ds:schemaRefs>
+    <ds:schemaRef ds:uri="http://schemas.microsoft.com/office/2006/metadata/properties"/>
+    <ds:schemaRef ds:uri="http://schemas.microsoft.com/office/infopath/2007/PartnerControls"/>
+  </ds:schemaRefs>
+</ds:datastoreItem>
+</file>
+
+<file path=customXml/itemProps3.xml><?xml version="1.0" encoding="utf-8"?>
+<ds:datastoreItem xmlns:ds="http://schemas.openxmlformats.org/officeDocument/2006/customXml" ds:itemID="{38798A93-35BB-4E36-97F5-7254B21EAFCC}">
+  <ds:schemaRefs>
+    <ds:schemaRef ds:uri="http://schemas.openxmlformats.org/officeDocument/2006/bibliography"/>
+  </ds:schemaRefs>
+</ds:datastoreItem>
+</file>
+
 <file path=customXml/itemProps4.xml><?xml version="1.0" encoding="utf-8"?>
 <ds:datastoreItem xmlns:ds="http://schemas.openxmlformats.org/officeDocument/2006/customXml" ds:itemID="{DABAA964-10BA-4DBC-ABF2-CDEAC0FAF7AA}">
   <ds:schemaRefs>
